--- a/2.Linux/06.Process Commands/Linux Lab 6 Process Commands.docx
+++ b/2.Linux/06.Process Commands/Linux Lab 6 Process Commands.docx
@@ -64,7 +64,39 @@
     </w:p>
     <w:p>
       <w:r>
-        <w:t xml:space="preserve">We will practice using the ps, top, and kill commands from Chapter 10, but first we will look at some commands for manipulating terminals.  You may wonder why Linux has a “less” command for paging through text data when you can scroll through the data using the scroll bar at the right of the terminal window.  Why does Linux have ways to launch a process in the background (see the &amp; added to the end of the xlogo command on page 101, xlogo &amp; instead of xlogo) and ways to move a process back and forth between background and foreground?  </w:t>
+        <w:t xml:space="preserve">We will practice using the </w:t>
+      </w:r>
+      <w:proofErr w:type="spellStart"/>
+      <w:r>
+        <w:t>ps</w:t>
+      </w:r>
+      <w:proofErr w:type="spellEnd"/>
+      <w:r>
+        <w:t xml:space="preserve">, top, and kill commands from Chapter 10, but first we will look at some commands for manipulating terminals.  You may wonder why Linux has a “less” command for paging through text data when you can scroll through the data using the scroll bar at the right of the terminal window.  Why does Linux have ways to launch a process in the background (see the &amp; added to the end of the </w:t>
+      </w:r>
+      <w:proofErr w:type="spellStart"/>
+      <w:r>
+        <w:t>xlogo</w:t>
+      </w:r>
+      <w:proofErr w:type="spellEnd"/>
+      <w:r>
+        <w:t xml:space="preserve"> command on page 101, </w:t>
+      </w:r>
+      <w:proofErr w:type="spellStart"/>
+      <w:r>
+        <w:t>xlogo</w:t>
+      </w:r>
+      <w:proofErr w:type="spellEnd"/>
+      <w:r>
+        <w:t xml:space="preserve"> &amp; instead of </w:t>
+      </w:r>
+      <w:proofErr w:type="spellStart"/>
+      <w:r>
+        <w:t>xlogo</w:t>
+      </w:r>
+      <w:proofErr w:type="spellEnd"/>
+      <w:r>
+        <w:t xml:space="preserve">) and ways to move a process back and forth between background and foreground?  </w:t>
       </w:r>
       <w:r>
         <w:t xml:space="preserve">The answer is that for years (and to this day on </w:t>
@@ -96,8 +128,16 @@
         <w:rPr>
           <w:rFonts w:ascii="Courier New" w:hAnsi="Courier New" w:cs="Courier New"/>
         </w:rPr>
-        <w:t>systemctl isolate multi-user.target</w:t>
-      </w:r>
+        <w:t>systemctl isolate multi-</w:t>
+      </w:r>
+      <w:proofErr w:type="spellStart"/>
+      <w:r>
+        <w:rPr>
+          <w:rFonts w:ascii="Courier New" w:hAnsi="Courier New" w:cs="Courier New"/>
+        </w:rPr>
+        <w:t>user.target</w:t>
+      </w:r>
+      <w:proofErr w:type="spellEnd"/>
       <w:r>
         <w:rPr>
           <w:rFonts w:ascii="Courier New" w:hAnsi="Courier New" w:cs="Courier New"/>
@@ -117,8 +157,16 @@
         <w:rPr>
           <w:rFonts w:ascii="Courier New" w:hAnsi="Courier New" w:cs="Courier New"/>
         </w:rPr>
-        <w:t>systemctl isolate graphical.target</w:t>
-      </w:r>
+        <w:t xml:space="preserve">systemctl isolate </w:t>
+      </w:r>
+      <w:proofErr w:type="spellStart"/>
+      <w:r>
+        <w:rPr>
+          <w:rFonts w:ascii="Courier New" w:hAnsi="Courier New" w:cs="Courier New"/>
+        </w:rPr>
+        <w:t>graphical.target</w:t>
+      </w:r>
+      <w:proofErr w:type="spellEnd"/>
       <w:r>
         <w:rPr>
           <w:rFonts w:ascii="Courier New" w:hAnsi="Courier New" w:cs="Courier New"/>
@@ -135,7 +183,21 @@
         <w:rPr>
           <w:rFonts w:ascii="Courier New" w:hAnsi="Courier New" w:cs="Courier New"/>
         </w:rPr>
-        <w:t xml:space="preserve"> su – </w:t>
+        <w:t xml:space="preserve"> </w:t>
+      </w:r>
+      <w:proofErr w:type="spellStart"/>
+      <w:r>
+        <w:rPr>
+          <w:rFonts w:ascii="Courier New" w:hAnsi="Courier New" w:cs="Courier New"/>
+        </w:rPr>
+        <w:t>su</w:t>
+      </w:r>
+      <w:proofErr w:type="spellEnd"/>
+      <w:r>
+        <w:rPr>
+          <w:rFonts w:ascii="Courier New" w:hAnsi="Courier New" w:cs="Courier New"/>
+        </w:rPr>
+        <w:t xml:space="preserve"> – </w:t>
       </w:r>
       <w:r>
         <w:rPr>
@@ -234,12 +296,14 @@
       <w:r>
         <w:t xml:space="preserve">The </w:t>
       </w:r>
+      <w:proofErr w:type="spellStart"/>
       <w:r>
         <w:rPr>
           <w:rFonts w:ascii="Courier New" w:hAnsi="Courier New" w:cs="Courier New"/>
         </w:rPr>
         <w:t>ps</w:t>
       </w:r>
+      <w:proofErr w:type="spellEnd"/>
       <w:r>
         <w:t xml:space="preserve"> command</w:t>
       </w:r>
@@ -248,12 +312,14 @@
       <w:r>
         <w:t xml:space="preserve">The </w:t>
       </w:r>
+      <w:proofErr w:type="spellStart"/>
       <w:r>
         <w:rPr>
           <w:rFonts w:ascii="Courier New" w:hAnsi="Courier New" w:cs="Courier New"/>
         </w:rPr>
         <w:t>ps</w:t>
       </w:r>
+      <w:proofErr w:type="spellEnd"/>
       <w:r>
         <w:t xml:space="preserve"> command allows you to see the running processes.  </w:t>
       </w:r>
@@ -263,21 +329,27 @@
       <w:r>
         <w:t xml:space="preserve">In the </w:t>
       </w:r>
+      <w:proofErr w:type="spellStart"/>
       <w:r>
         <w:rPr>
           <w:rFonts w:ascii="Courier New" w:hAnsi="Courier New" w:cs="Courier New"/>
         </w:rPr>
         <w:t>ps</w:t>
       </w:r>
+      <w:proofErr w:type="spellEnd"/>
       <w:r>
         <w:t xml:space="preserve"> command, </w:t>
       </w:r>
       <w:r>
-        <w:t xml:space="preserve">AT&amp;T options start with a dash ( - ), BSD options do not have a dash, and Gnu Linux </w:t>
-      </w:r>
-      <w:r>
-        <w:lastRenderedPageBreak/>
-        <w:t>options have two dashes ( -- ).  I usually use the BSD options aux.</w:t>
+        <w:t xml:space="preserve">AT&amp;T options start with a dash </w:t>
+      </w:r>
+      <w:proofErr w:type="gramStart"/>
+      <w:r>
+        <w:t>( -</w:t>
+      </w:r>
+      <w:proofErr w:type="gramEnd"/>
+      <w:r>
+        <w:t xml:space="preserve"> ), BSD options do not have a dash, and Gnu Linux options have two dashes ( -- ).  I usually use the BSD options aux.</w:t>
       </w:r>
       <w:r>
         <w:t xml:space="preserve">  We will run the exercise from </w:t>
@@ -304,14 +376,40 @@
       <w:r>
         <w:t xml:space="preserve">In one terminal window, run the command </w:t>
       </w:r>
+      <w:proofErr w:type="spellStart"/>
       <w:r>
         <w:rPr>
           <w:rFonts w:ascii="Courier New" w:hAnsi="Courier New" w:cs="Courier New"/>
         </w:rPr>
         <w:t>xlogo</w:t>
       </w:r>
-      <w:r>
-        <w:t>.  It should bring up a small window with the XWindows logo.  Note that your cursor has gone away and you can no longer enter commands, as the window is running xlogo.</w:t>
+      <w:proofErr w:type="spellEnd"/>
+      <w:r>
+        <w:t xml:space="preserve">.  It should bring up a small window with the </w:t>
+      </w:r>
+      <w:proofErr w:type="spellStart"/>
+      <w:r>
+        <w:t>XWindows</w:t>
+      </w:r>
+      <w:proofErr w:type="spellEnd"/>
+      <w:r>
+        <w:t xml:space="preserve"> logo.  Note that your cursor has gone </w:t>
+      </w:r>
+      <w:proofErr w:type="gramStart"/>
+      <w:r>
+        <w:t>away</w:t>
+      </w:r>
+      <w:proofErr w:type="gramEnd"/>
+      <w:r>
+        <w:t xml:space="preserve"> and you can no longer enter commands, as the window is running </w:t>
+      </w:r>
+      <w:proofErr w:type="spellStart"/>
+      <w:r>
+        <w:t>xlogo</w:t>
+      </w:r>
+      <w:proofErr w:type="spellEnd"/>
+      <w:r>
+        <w:t>.</w:t>
       </w:r>
       <w:r>
         <w:br/>
@@ -368,39 +466,69 @@
       <w:r>
         <w:t xml:space="preserve">Type control-Z to pause </w:t>
       </w:r>
+      <w:proofErr w:type="spellStart"/>
       <w:r>
         <w:rPr>
           <w:rFonts w:ascii="Courier New" w:hAnsi="Courier New" w:cs="Courier New"/>
         </w:rPr>
         <w:t>xlogo</w:t>
       </w:r>
-      <w:r>
-        <w:t xml:space="preserve"> and get your terminal back.  Then use the ps command without options.  The </w:t>
-      </w:r>
+      <w:proofErr w:type="spellEnd"/>
+      <w:r>
+        <w:t xml:space="preserve"> and get your terminal back.  Then use the </w:t>
+      </w:r>
+      <w:proofErr w:type="spellStart"/>
+      <w:r>
+        <w:t>ps</w:t>
+      </w:r>
+      <w:proofErr w:type="spellEnd"/>
+      <w:r>
+        <w:t xml:space="preserve"> command without options.  The </w:t>
+      </w:r>
+      <w:proofErr w:type="spellStart"/>
       <w:r>
         <w:rPr>
           <w:rFonts w:ascii="Courier New" w:hAnsi="Courier New" w:cs="Courier New"/>
         </w:rPr>
         <w:t>xlogo</w:t>
       </w:r>
+      <w:proofErr w:type="spellEnd"/>
       <w:r>
         <w:t xml:space="preserve"> process is stopped (paused) and you should see the Process ID (PID).  Note that the </w:t>
       </w:r>
-      <w:r>
-        <w:rPr>
-          <w:rFonts w:ascii="Courier New" w:hAnsi="Courier New" w:cs="Courier New"/>
-        </w:rPr>
-        <w:t xml:space="preserve">ps </w:t>
-      </w:r>
-      <w:r>
-        <w:t xml:space="preserve">command without options only shows processes running in that terminal; there are many processes running on your VM that aren’t shown.  You can tell that the </w:t>
-      </w:r>
+      <w:proofErr w:type="spellStart"/>
+      <w:r>
+        <w:rPr>
+          <w:rFonts w:ascii="Courier New" w:hAnsi="Courier New" w:cs="Courier New"/>
+        </w:rPr>
+        <w:t>ps</w:t>
+      </w:r>
+      <w:proofErr w:type="spellEnd"/>
+      <w:r>
+        <w:rPr>
+          <w:rFonts w:ascii="Courier New" w:hAnsi="Courier New" w:cs="Courier New"/>
+        </w:rPr>
+        <w:t xml:space="preserve"> </w:t>
+      </w:r>
+      <w:r>
+        <w:t xml:space="preserve">command without options only shows processes running in that terminal; there are many processes running on your VM that </w:t>
+      </w:r>
+      <w:proofErr w:type="gramStart"/>
+      <w:r>
+        <w:t>aren’t</w:t>
+      </w:r>
+      <w:proofErr w:type="gramEnd"/>
+      <w:r>
+        <w:t xml:space="preserve"> shown.  You can tell that the </w:t>
+      </w:r>
+      <w:proofErr w:type="spellStart"/>
       <w:r>
         <w:rPr>
           <w:rFonts w:ascii="Courier New" w:hAnsi="Courier New" w:cs="Courier New"/>
         </w:rPr>
         <w:t>xlogo</w:t>
       </w:r>
+      <w:proofErr w:type="spellEnd"/>
       <w:r>
         <w:t xml:space="preserve"> process is paused when you resize the window, as the window size changes but the “X” does not.</w:t>
       </w:r>
@@ -459,20 +587,30 @@
       <w:r>
         <w:t xml:space="preserve">The jobs command will show you what processes are in your terminal, and their job numbers.  Make the </w:t>
       </w:r>
+      <w:proofErr w:type="spellStart"/>
       <w:r>
         <w:rPr>
           <w:rFonts w:ascii="Courier New" w:hAnsi="Courier New" w:cs="Courier New"/>
         </w:rPr>
         <w:t>xlogo</w:t>
       </w:r>
+      <w:proofErr w:type="spellEnd"/>
       <w:r>
         <w:t xml:space="preserve"> job start running again in background by typing </w:t>
       </w:r>
-      <w:r>
-        <w:rPr>
-          <w:rFonts w:ascii="Courier New" w:hAnsi="Courier New" w:cs="Courier New"/>
-        </w:rPr>
-        <w:t>bg 1</w:t>
+      <w:proofErr w:type="spellStart"/>
+      <w:r>
+        <w:rPr>
+          <w:rFonts w:ascii="Courier New" w:hAnsi="Courier New" w:cs="Courier New"/>
+        </w:rPr>
+        <w:t>bg</w:t>
+      </w:r>
+      <w:proofErr w:type="spellEnd"/>
+      <w:r>
+        <w:rPr>
+          <w:rFonts w:ascii="Courier New" w:hAnsi="Courier New" w:cs="Courier New"/>
+        </w:rPr>
+        <w:t xml:space="preserve"> 1</w:t>
       </w:r>
       <w:r>
         <w:t>.  The X resizes.</w:t>
@@ -530,17 +668,26 @@
         </w:numPr>
       </w:pPr>
       <w:r>
-        <w:lastRenderedPageBreak/>
         <w:t xml:space="preserve">Now bring the </w:t>
       </w:r>
+      <w:proofErr w:type="spellStart"/>
       <w:r>
         <w:rPr>
           <w:rFonts w:ascii="Courier New" w:hAnsi="Courier New" w:cs="Courier New"/>
         </w:rPr>
         <w:t>xlogo</w:t>
       </w:r>
-      <w:r>
-        <w:t xml:space="preserve"> job to the foreground.  We’ve lost the terminal again.</w:t>
+      <w:proofErr w:type="spellEnd"/>
+      <w:r>
+        <w:t xml:space="preserve"> job to the foreground.  </w:t>
+      </w:r>
+      <w:proofErr w:type="gramStart"/>
+      <w:r>
+        <w:t>We’ve</w:t>
+      </w:r>
+      <w:proofErr w:type="gramEnd"/>
+      <w:r>
+        <w:t xml:space="preserve"> lost the terminal again.</w:t>
       </w:r>
       <w:r>
         <w:br/>
@@ -600,21 +747,25 @@
       <w:r>
         <w:t xml:space="preserve">ght-clicking on the terminal icon on the left of your VM.  Enter the </w:t>
       </w:r>
+      <w:proofErr w:type="spellStart"/>
       <w:r>
         <w:rPr>
           <w:rFonts w:ascii="Courier New" w:hAnsi="Courier New" w:cs="Courier New"/>
         </w:rPr>
         <w:t>ps</w:t>
       </w:r>
+      <w:proofErr w:type="spellEnd"/>
       <w:r>
         <w:t xml:space="preserve"> command.  Why doesn’t it see the </w:t>
       </w:r>
+      <w:proofErr w:type="spellStart"/>
       <w:r>
         <w:rPr>
           <w:rFonts w:ascii="Courier New" w:hAnsi="Courier New" w:cs="Courier New"/>
         </w:rPr>
         <w:t>xlogo</w:t>
       </w:r>
+      <w:proofErr w:type="spellEnd"/>
       <w:r>
         <w:t xml:space="preserve"> process?</w:t>
       </w:r>
@@ -673,21 +824,31 @@
       <w:r>
         <w:t xml:space="preserve">Now use </w:t>
       </w:r>
-      <w:r>
-        <w:rPr>
-          <w:rFonts w:ascii="Courier New" w:hAnsi="Courier New" w:cs="Courier New"/>
-        </w:rPr>
-        <w:t>ps aux</w:t>
+      <w:proofErr w:type="spellStart"/>
+      <w:r>
+        <w:rPr>
+          <w:rFonts w:ascii="Courier New" w:hAnsi="Courier New" w:cs="Courier New"/>
+        </w:rPr>
+        <w:t>ps</w:t>
+      </w:r>
+      <w:proofErr w:type="spellEnd"/>
+      <w:r>
+        <w:rPr>
+          <w:rFonts w:ascii="Courier New" w:hAnsi="Courier New" w:cs="Courier New"/>
+        </w:rPr>
+        <w:t xml:space="preserve"> aux</w:t>
       </w:r>
       <w:r>
         <w:t xml:space="preserve">, which will show all processes running on the OS.  Can you find </w:t>
       </w:r>
+      <w:proofErr w:type="spellStart"/>
       <w:r>
         <w:rPr>
           <w:rFonts w:ascii="Courier New" w:hAnsi="Courier New" w:cs="Courier New"/>
         </w:rPr>
         <w:t>xlogo</w:t>
       </w:r>
+      <w:proofErr w:type="spellEnd"/>
       <w:r>
         <w:t>?</w:t>
       </w:r>
@@ -701,7 +862,15 @@
         </w:numPr>
       </w:pPr>
       <w:r>
-        <w:t xml:space="preserve">There is a lot of output to sort through.  We can make that easier by using a pipe ( | ) and a search program called </w:t>
+        <w:t xml:space="preserve">There is a lot of output to sort through.  We can make that easier by using a pipe </w:t>
+      </w:r>
+      <w:proofErr w:type="gramStart"/>
+      <w:r>
+        <w:t>( |</w:t>
+      </w:r>
+      <w:proofErr w:type="gramEnd"/>
+      <w:r>
+        <w:t xml:space="preserve"> ) and a search program called </w:t>
       </w:r>
       <w:r>
         <w:rPr>
@@ -785,21 +954,33 @@
       <w:r>
         <w:t xml:space="preserve">In this case, the PID of the </w:t>
       </w:r>
+      <w:proofErr w:type="spellStart"/>
       <w:r>
         <w:rPr>
           <w:rFonts w:ascii="Courier New" w:hAnsi="Courier New" w:cs="Courier New"/>
         </w:rPr>
         <w:t>xlogo</w:t>
       </w:r>
-      <w:r>
-        <w:t xml:space="preserve"> process is 6929.  Yours will probably be different.  Let’s kill the </w:t>
-      </w:r>
+      <w:proofErr w:type="spellEnd"/>
+      <w:r>
+        <w:t xml:space="preserve"> process is 6929.  Yours will probably be different.  </w:t>
+      </w:r>
+      <w:proofErr w:type="gramStart"/>
+      <w:r>
+        <w:t>Let’s</w:t>
+      </w:r>
+      <w:proofErr w:type="gramEnd"/>
+      <w:r>
+        <w:t xml:space="preserve"> kill the </w:t>
+      </w:r>
+      <w:proofErr w:type="spellStart"/>
       <w:r>
         <w:rPr>
           <w:rFonts w:ascii="Courier New" w:hAnsi="Courier New" w:cs="Courier New"/>
         </w:rPr>
         <w:t>xlogo</w:t>
       </w:r>
+      <w:proofErr w:type="spellEnd"/>
       <w:r>
         <w:t xml:space="preserve"> process.  The logo window disappears, and the old terminal is back.</w:t>
       </w:r>
@@ -861,30 +1042,48 @@
       <w:r>
         <w:t xml:space="preserve"> run </w:t>
       </w:r>
+      <w:proofErr w:type="spellStart"/>
       <w:r>
         <w:rPr>
           <w:rFonts w:ascii="Courier New" w:hAnsi="Courier New" w:cs="Courier New"/>
         </w:rPr>
         <w:t>xlogo</w:t>
       </w:r>
+      <w:proofErr w:type="spellEnd"/>
       <w:r>
         <w:t xml:space="preserve"> in one terminal, </w:t>
       </w:r>
       <w:r>
-        <w:t xml:space="preserve">and then stop it with control-Z.  Find the PID and try to kill it.  You will probably find that it does not terminate.  The program did not hear the terminate signal from the kill command because it was paused.  You can force </w:t>
-      </w:r>
+        <w:t xml:space="preserve">and then stop it with control-Z.  Find the PID and try to kill it.  </w:t>
+      </w:r>
+      <w:r>
+        <w:br/>
+      </w:r>
+      <w:r>
+        <w:rPr>
+          <w:rFonts w:ascii="Courier New" w:hAnsi="Courier New" w:cs="Courier New"/>
+        </w:rPr>
+        <w:t>kill 7010</w:t>
+      </w:r>
+      <w:r>
+        <w:rPr>
+          <w:rFonts w:ascii="Courier New" w:hAnsi="Courier New" w:cs="Courier New"/>
+        </w:rPr>
+        <w:br/>
+      </w:r>
+      <w:r>
+        <w:t xml:space="preserve">You will probably find that it does not terminate.  The program did not hear the terminate signal from the kill command because it was paused.  You can force </w:t>
+      </w:r>
+      <w:proofErr w:type="spellStart"/>
       <w:r>
         <w:rPr>
           <w:rFonts w:ascii="Courier New" w:hAnsi="Courier New" w:cs="Courier New"/>
         </w:rPr>
         <w:t>xlogo</w:t>
       </w:r>
-      <w:r>
-        <w:t xml:space="preserve"> to quit by using the </w:t>
-      </w:r>
-      <w:r>
-        <w:lastRenderedPageBreak/>
-        <w:t>KILL signal, as below.  (Your PID will be different.)</w:t>
+      <w:proofErr w:type="spellEnd"/>
+      <w:r>
+        <w:t xml:space="preserve"> to quit by using the KILL signal, as below.  (Your PID will be different.)</w:t>
       </w:r>
       <w:r>
         <w:br/>
@@ -914,7 +1113,23 @@
         </w:numPr>
       </w:pPr>
       <w:r>
-        <w:t>The ampersand ( &amp; ) immediately puts a process in background.  This is handy when you open a text editor and you don’t want to bother with opening another terminal.  Try this command:</w:t>
+        <w:t xml:space="preserve">The ampersand </w:t>
+      </w:r>
+      <w:proofErr w:type="gramStart"/>
+      <w:r>
+        <w:t>( &amp;</w:t>
+      </w:r>
+      <w:proofErr w:type="gramEnd"/>
+      <w:r>
+        <w:t xml:space="preserve"> ) immediately puts a process in background.  This is handy when you open a text </w:t>
+      </w:r>
+      <w:proofErr w:type="gramStart"/>
+      <w:r>
+        <w:t>editor</w:t>
+      </w:r>
+      <w:proofErr w:type="gramEnd"/>
+      <w:r>
+        <w:t xml:space="preserve"> and you don’t want to bother with opening another terminal.  Try this command:</w:t>
       </w:r>
       <w:r>
         <w:br/>
